--- a/Analysis/Client Identification.docx
+++ b/Analysis/Client Identification.docx
@@ -3,30 +3,21 @@
 <w:document xmlns:wpc="http://schemas.microsoft.com/office/word/2010/wordprocessingCanvas" xmlns:mc="http://schemas.openxmlformats.org/markup-compatibility/2006" xmlns:o="urn:schemas-microsoft-com:office:office" xmlns:r="http://schemas.openxmlformats.org/officeDocument/2006/relationships" xmlns:m="http://schemas.openxmlformats.org/officeDocument/2006/math" xmlns:v="urn:schemas-microsoft-com:vml" xmlns:wp14="http://schemas.microsoft.com/office/word/2010/wordprocessingDrawing" xmlns:wp="http://schemas.openxmlformats.org/drawingml/2006/wordprocessingDrawing" xmlns:w10="urn:schemas-microsoft-com:office:word" xmlns:w="http://schemas.openxmlformats.org/wordprocessingml/2006/main" xmlns:w14="http://schemas.microsoft.com/office/word/2010/wordml" xmlns:w15="http://schemas.microsoft.com/office/word/2012/wordml" xmlns:wpg="http://schemas.microsoft.com/office/word/2010/wordprocessingGroup" xmlns:wpi="http://schemas.microsoft.com/office/word/2010/wordprocessingInk" xmlns:wne="http://schemas.microsoft.com/office/word/2006/wordml" xmlns:wps="http://schemas.microsoft.com/office/word/2010/wordprocessingShape" mc:Ignorable="w14 w15 wp14">
   <w:body>
     <w:p>
-      <w:r>
-        <w:t xml:space="preserve">My client, </w:t>
-      </w:r>
-      <w:proofErr w:type="spellStart"/>
-      <w:r>
-        <w:t>Shahida</w:t>
-      </w:r>
-      <w:proofErr w:type="spellEnd"/>
-      <w:r>
-        <w:t xml:space="preserve"> Rahman, is an Author, and the Director and Secretary of Perfect Publishers Ltd, which has been a publishing company since 2005. She published her first book through Perfect Publishers Ltd, and this was when the company was born. She is 42 years old and is a mother of 4 children. </w:t>
-      </w:r>
-      <w:proofErr w:type="spellStart"/>
-      <w:r>
-        <w:t>Shahida</w:t>
-      </w:r>
-      <w:proofErr w:type="spellEnd"/>
-      <w:r>
-        <w:t xml:space="preserve"> uses computers to deal with online enquiries and to publish books</w:t>
-      </w:r>
-      <w:r>
-        <w:t xml:space="preserve"> from all over the world</w:t>
-      </w:r>
-      <w:r>
-        <w:t xml:space="preserve">. </w:t>
+      <w:pPr>
+        <w:rPr>
+          <w:u w:val="single"/>
+        </w:rPr>
+      </w:pPr>
+      <w:r>
+        <w:rPr>
+          <w:u w:val="single"/>
+        </w:rPr>
+        <w:t>1.1 Client Identification</w:t>
+      </w:r>
+    </w:p>
+    <w:p>
+      <w:r>
+        <w:t xml:space="preserve">My client, Shahida Rahman, is an Author, and the Director and Secretary of Perfect Publishers Ltd, which has been a publishing company since 2005. She published her first book through Perfect Publishers Ltd, and this was when the company was born. She is 42 years old and is a mother of 4 children. Shahida uses computers to deal with online enquiries and to publish books from all over the world. </w:t>
       </w:r>
       <w:r>
         <w:t xml:space="preserve">Furthermore, she also produces the royalty statements for each book twice yearly. </w:t>
@@ -35,75 +26,94 @@
         <w:t xml:space="preserve">Aside from this, she has little </w:t>
       </w:r>
       <w:r>
-        <w:t xml:space="preserve">experience with computers. </w:t>
-      </w:r>
-      <w:proofErr w:type="spellStart"/>
-      <w:r>
-        <w:t>Shahida</w:t>
-      </w:r>
-      <w:proofErr w:type="spellEnd"/>
-      <w:r>
-        <w:t xml:space="preserve"> generally uses a computer for research, social networking and reading the news. </w:t>
-      </w:r>
-      <w:r>
-        <w:t>Every book is outsourced to an Editor and a Cover Designer. When the book is fully edited and formatted to the right specifications, they return the ready to print file</w:t>
+        <w:t xml:space="preserve">experience with computers. Shahida generally uses a computer for research, social networking and reading the news. </w:t>
+      </w:r>
+      <w:r>
+        <w:t>Every book is outsourced to an Editor and a Cover Designer. When the book is fully edited and formatted to the right specifications, they return the ready to print files to Shahida, who sends the books off to print. They track the books</w:t>
+      </w:r>
+      <w:r>
+        <w:t xml:space="preserve"> and their details</w:t>
+      </w:r>
+      <w:r>
+        <w:t xml:space="preserve"> manually using a database on </w:t>
+      </w:r>
+      <w:r>
+        <w:t xml:space="preserve">an </w:t>
+      </w:r>
+      <w:r>
+        <w:t>Excel Spreadsheet.</w:t>
+      </w:r>
+      <w:r>
+        <w:t xml:space="preserve"> Currently, it is difficult to keep all the data up to date and it is rather disorganised. Shahida would like to be able to look up a book/number of books </w:t>
+      </w:r>
+      <w:r>
+        <w:t xml:space="preserve">in the system </w:t>
+      </w:r>
+      <w:r>
+        <w:t xml:space="preserve">by </w:t>
+      </w:r>
+      <w:r>
+        <w:t>using the details, such as the Author/Title/Date etc. She would also like the new system to link this database with information about the royalties of each book, and when they are needed to be paid every six months. The system could send an email to her, updating her about these.</w:t>
+      </w:r>
+      <w:r>
+        <w:t xml:space="preserve"> Shahida also wants the system to be able calculate the royalties by using the details given by the user.</w:t>
+      </w:r>
+    </w:p>
+    <w:p>
+      <w:pPr>
+        <w:rPr>
+          <w:u w:val="single"/>
+        </w:rPr>
+      </w:pPr>
+      <w:r>
+        <w:rPr>
+          <w:u w:val="single"/>
+        </w:rPr>
+        <w:t>1.2 Define the Current System</w:t>
+      </w:r>
+    </w:p>
+    <w:p>
+      <w:r>
+        <w:t>The system that is currently being used consists of Shahida entering the book and its details into the spreadsheet. These details are taken from the enquiries that she receives via email, and include; author, book title, size, number of pages, hardback/paperback, mat or gloss, crème or white paper, font and font size.</w:t>
+      </w:r>
+      <w:r>
+        <w:t xml:space="preserve"> She also records their details in a separate spreadsheet, which includes their email, phone number, and address.</w:t>
+      </w:r>
+      <w:r>
+        <w:t xml:space="preserve"> Subsequently</w:t>
+      </w:r>
+      <w:r>
+        <w:t>,</w:t>
+      </w:r>
+      <w:r>
+        <w:t xml:space="preserve"> </w:t>
+      </w:r>
+      <w:r>
+        <w:t>Shahida waits for full payment and then sends the customer an invoice. She then contacts her editor and her illustrator to start work on the book. Shahida refers to her readily calculated prices for books in order to correctly price the book, in accordance to the book’s details. Once the book is finished, the book is sent off to print, and the author receives 25 copies.</w:t>
+      </w:r>
+    </w:p>
+    <w:p>
+      <w:pPr>
+        <w:rPr>
+          <w:u w:val="single"/>
+        </w:rPr>
+      </w:pPr>
+      <w:r>
+        <w:rPr>
+          <w:u w:val="single"/>
+        </w:rPr>
+        <w:t>1.3 Problems</w:t>
+      </w:r>
+    </w:p>
+    <w:p>
+      <w:r>
+        <w:t xml:space="preserve">There are numerous problems with the current system. First of all, the usage of the spreadsheet makes it harder to find a customer and their details, and their book’s details. This is because the spreadsheet is much disorganised. Furthermore, it is harder to keep track of the details of each book, meaning it is difficult to update the details of the book when necessary. Also, if the same author makes an enquiry about another book, her details must be entered into the spreadsheet again, which could cause inconsistencies in the data, because for instance, the customer may move house, meaning their address would need changing, and it would be difficult to find and update all entries </w:t>
+      </w:r>
+      <w:r>
+        <w:t>where their address is recorded.</w:t>
       </w:r>
       <w:bookmarkStart w:id="0" w:name="_GoBack"/>
       <w:bookmarkEnd w:id="0"/>
-      <w:r>
-        <w:t xml:space="preserve">s to </w:t>
-      </w:r>
-      <w:proofErr w:type="spellStart"/>
-      <w:r>
-        <w:t>Shahida</w:t>
-      </w:r>
-      <w:proofErr w:type="spellEnd"/>
-      <w:r>
-        <w:t>, who sends the books off to print. They track the books</w:t>
-      </w:r>
-      <w:r>
-        <w:t xml:space="preserve"> and their details</w:t>
-      </w:r>
-      <w:r>
-        <w:t xml:space="preserve"> manually using a database on </w:t>
-      </w:r>
-      <w:r>
-        <w:t xml:space="preserve">an </w:t>
-      </w:r>
-      <w:r>
-        <w:t>Excel Spreadsheet.</w:t>
-      </w:r>
-      <w:r>
-        <w:t xml:space="preserve"> Currently, it is difficult to keep all the data up to date and it is rather disorganised. </w:t>
-      </w:r>
-      <w:proofErr w:type="spellStart"/>
-      <w:r>
-        <w:t>Shahida</w:t>
-      </w:r>
-      <w:proofErr w:type="spellEnd"/>
-      <w:r>
-        <w:t xml:space="preserve"> would like to be able to look up a book/number of books </w:t>
-      </w:r>
-      <w:r>
-        <w:t xml:space="preserve">in the system </w:t>
-      </w:r>
-      <w:r>
-        <w:t xml:space="preserve">by </w:t>
-      </w:r>
-      <w:r>
-        <w:t>using the details, such as the Author/Title/Date etc. She would also like the new system to link this database with information about the royalties of each book, and when they are needed to be paid every six months. The system could send an email to her, updating her about these.</w:t>
-      </w:r>
-      <w:r>
-        <w:t xml:space="preserve"> </w:t>
-      </w:r>
-      <w:proofErr w:type="spellStart"/>
-      <w:r>
-        <w:t>Shahida</w:t>
-      </w:r>
-      <w:proofErr w:type="spellEnd"/>
-      <w:r>
-        <w:t xml:space="preserve"> also wants the system to be able calculate the royalties by using the details given by the user.</w:t>
-      </w:r>
     </w:p>
     <w:sectPr>
       <w:pgSz w:w="11906" w:h="16838"/>

--- a/Analysis/Client Identification.docx
+++ b/Analysis/Client Identification.docx
@@ -1,6 +1,6 @@
 
 <file path=word/document.xml><?xml version="1.0" encoding="utf-8"?>
-<w:document xmlns:wpc="http://schemas.microsoft.com/office/word/2010/wordprocessingCanvas" xmlns:mc="http://schemas.openxmlformats.org/markup-compatibility/2006" xmlns:o="urn:schemas-microsoft-com:office:office" xmlns:r="http://schemas.openxmlformats.org/officeDocument/2006/relationships" xmlns:m="http://schemas.openxmlformats.org/officeDocument/2006/math" xmlns:v="urn:schemas-microsoft-com:vml" xmlns:wp14="http://schemas.microsoft.com/office/word/2010/wordprocessingDrawing" xmlns:wp="http://schemas.openxmlformats.org/drawingml/2006/wordprocessingDrawing" xmlns:w10="urn:schemas-microsoft-com:office:word" xmlns:w="http://schemas.openxmlformats.org/wordprocessingml/2006/main" xmlns:w14="http://schemas.microsoft.com/office/word/2010/wordml" xmlns:w15="http://schemas.microsoft.com/office/word/2012/wordml" xmlns:wpg="http://schemas.microsoft.com/office/word/2010/wordprocessingGroup" xmlns:wpi="http://schemas.microsoft.com/office/word/2010/wordprocessingInk" xmlns:wne="http://schemas.microsoft.com/office/word/2006/wordml" xmlns:wps="http://schemas.microsoft.com/office/word/2010/wordprocessingShape" mc:Ignorable="w14 w15 wp14">
+<w:document xmlns:wpc="http://schemas.microsoft.com/office/word/2010/wordprocessingCanvas" xmlns:mc="http://schemas.openxmlformats.org/markup-compatibility/2006" xmlns:o="urn:schemas-microsoft-com:office:office" xmlns:r="http://schemas.openxmlformats.org/officeDocument/2006/relationships" xmlns:m="http://schemas.openxmlformats.org/officeDocument/2006/math" xmlns:v="urn:schemas-microsoft-com:vml" xmlns:wp14="http://schemas.microsoft.com/office/word/2010/wordprocessingDrawing" xmlns:wp="http://schemas.openxmlformats.org/drawingml/2006/wordprocessingDrawing" xmlns:w10="urn:schemas-microsoft-com:office:word" xmlns:w="http://schemas.openxmlformats.org/wordprocessingml/2006/main" xmlns:w14="http://schemas.microsoft.com/office/word/2010/wordml" xmlns:wpg="http://schemas.microsoft.com/office/word/2010/wordprocessingGroup" xmlns:wpi="http://schemas.microsoft.com/office/word/2010/wordprocessingInk" xmlns:wne="http://schemas.microsoft.com/office/word/2006/wordml" xmlns:wps="http://schemas.microsoft.com/office/word/2010/wordprocessingShape" mc:Ignorable="w14 wp14">
   <w:body>
     <w:p>
       <w:pPr>
@@ -104,6 +104,12 @@
         </w:rPr>
         <w:t>1.3 Problems</w:t>
       </w:r>
+      <w:r>
+        <w:rPr>
+          <w:u w:val="single"/>
+        </w:rPr>
+        <w:t xml:space="preserve"> with the Current System</w:t>
+      </w:r>
     </w:p>
     <w:p>
       <w:r>
@@ -112,6 +118,75 @@
       <w:r>
         <w:t>where their address is recorded.</w:t>
       </w:r>
+    </w:p>
+    <w:p>
+      <w:pPr>
+        <w:rPr>
+          <w:u w:val="single"/>
+        </w:rPr>
+      </w:pPr>
+      <w:r>
+        <w:rPr>
+          <w:u w:val="single"/>
+        </w:rPr>
+        <w:t>1.4 Section Appendix</w:t>
+      </w:r>
+    </w:p>
+    <w:p>
+      <w:pPr>
+        <w:rPr>
+          <w:u w:val="single"/>
+        </w:rPr>
+      </w:pPr>
+      <w:r>
+        <w:rPr>
+          <w:u w:val="single"/>
+        </w:rPr>
+        <w:t xml:space="preserve">2 </w:t>
+      </w:r>
+      <w:proofErr w:type="gramStart"/>
+      <w:r>
+        <w:rPr>
+          <w:u w:val="single"/>
+        </w:rPr>
+        <w:t>Investigation</w:t>
+      </w:r>
+      <w:proofErr w:type="gramEnd"/>
+    </w:p>
+    <w:p>
+      <w:pPr>
+        <w:rPr>
+          <w:u w:val="single"/>
+        </w:rPr>
+      </w:pPr>
+      <w:r>
+        <w:rPr>
+          <w:u w:val="single"/>
+        </w:rPr>
+        <w:t>2.1 Current System</w:t>
+      </w:r>
+    </w:p>
+    <w:p>
+      <w:pPr>
+        <w:rPr>
+          <w:u w:val="single"/>
+        </w:rPr>
+      </w:pPr>
+      <w:r>
+        <w:rPr>
+          <w:u w:val="single"/>
+        </w:rPr>
+        <w:t>2.1.1 Data Sources and Destinations</w:t>
+      </w:r>
+    </w:p>
+    <w:p>
+      <w:pPr>
+        <w:rPr>
+          <w:u w:val="single"/>
+        </w:rPr>
+      </w:pPr>
+    </w:p>
+    <w:p>
       <w:bookmarkStart w:id="0" w:name="_GoBack"/>
       <w:bookmarkEnd w:id="0"/>
     </w:p>
@@ -126,7 +201,7 @@
 </file>
 
 <file path=word/styles.xml><?xml version="1.0" encoding="utf-8"?>
-<w:styles xmlns:mc="http://schemas.openxmlformats.org/markup-compatibility/2006" xmlns:r="http://schemas.openxmlformats.org/officeDocument/2006/relationships" xmlns:w="http://schemas.openxmlformats.org/wordprocessingml/2006/main" xmlns:w14="http://schemas.microsoft.com/office/word/2010/wordml" xmlns:w15="http://schemas.microsoft.com/office/word/2012/wordml" mc:Ignorable="w14 w15">
+<w:styles xmlns:mc="http://schemas.openxmlformats.org/markup-compatibility/2006" xmlns:r="http://schemas.openxmlformats.org/officeDocument/2006/relationships" xmlns:w="http://schemas.openxmlformats.org/wordprocessingml/2006/main" xmlns:w14="http://schemas.microsoft.com/office/word/2010/wordml" mc:Ignorable="w14">
   <w:docDefaults>
     <w:rPrDefault>
       <w:rPr>
@@ -142,378 +217,334 @@
       </w:pPr>
     </w:pPrDefault>
   </w:docDefaults>
-  <w:latentStyles w:defLockedState="0" w:defUIPriority="99" w:defSemiHidden="0" w:defUnhideWhenUsed="0" w:defQFormat="0" w:count="371">
-    <w:lsdException w:name="Normal" w:uiPriority="0" w:qFormat="1"/>
-    <w:lsdException w:name="heading 1" w:uiPriority="9" w:qFormat="1"/>
-    <w:lsdException w:name="heading 2" w:semiHidden="1" w:uiPriority="9" w:unhideWhenUsed="1" w:qFormat="1"/>
-    <w:lsdException w:name="heading 3" w:semiHidden="1" w:uiPriority="9" w:unhideWhenUsed="1" w:qFormat="1"/>
-    <w:lsdException w:name="heading 4" w:semiHidden="1" w:uiPriority="9" w:unhideWhenUsed="1" w:qFormat="1"/>
-    <w:lsdException w:name="heading 5" w:semiHidden="1" w:uiPriority="9" w:unhideWhenUsed="1" w:qFormat="1"/>
-    <w:lsdException w:name="heading 6" w:semiHidden="1" w:uiPriority="9" w:unhideWhenUsed="1" w:qFormat="1"/>
-    <w:lsdException w:name="heading 7" w:semiHidden="1" w:uiPriority="9" w:unhideWhenUsed="1" w:qFormat="1"/>
-    <w:lsdException w:name="heading 8" w:semiHidden="1" w:uiPriority="9" w:unhideWhenUsed="1" w:qFormat="1"/>
-    <w:lsdException w:name="heading 9" w:semiHidden="1" w:uiPriority="9" w:unhideWhenUsed="1" w:qFormat="1"/>
-    <w:lsdException w:name="index 1" w:semiHidden="1" w:unhideWhenUsed="1"/>
-    <w:lsdException w:name="index 2" w:semiHidden="1" w:unhideWhenUsed="1"/>
-    <w:lsdException w:name="index 3" w:semiHidden="1" w:unhideWhenUsed="1"/>
-    <w:lsdException w:name="index 4" w:semiHidden="1" w:unhideWhenUsed="1"/>
-    <w:lsdException w:name="index 5" w:semiHidden="1" w:unhideWhenUsed="1"/>
-    <w:lsdException w:name="index 6" w:semiHidden="1" w:unhideWhenUsed="1"/>
-    <w:lsdException w:name="index 7" w:semiHidden="1" w:unhideWhenUsed="1"/>
-    <w:lsdException w:name="index 8" w:semiHidden="1" w:unhideWhenUsed="1"/>
-    <w:lsdException w:name="index 9" w:semiHidden="1" w:unhideWhenUsed="1"/>
-    <w:lsdException w:name="toc 1" w:semiHidden="1" w:uiPriority="39" w:unhideWhenUsed="1"/>
-    <w:lsdException w:name="toc 2" w:semiHidden="1" w:uiPriority="39" w:unhideWhenUsed="1"/>
-    <w:lsdException w:name="toc 3" w:semiHidden="1" w:uiPriority="39" w:unhideWhenUsed="1"/>
-    <w:lsdException w:name="toc 4" w:semiHidden="1" w:uiPriority="39" w:unhideWhenUsed="1"/>
-    <w:lsdException w:name="toc 5" w:semiHidden="1" w:uiPriority="39" w:unhideWhenUsed="1"/>
-    <w:lsdException w:name="toc 6" w:semiHidden="1" w:uiPriority="39" w:unhideWhenUsed="1"/>
-    <w:lsdException w:name="toc 7" w:semiHidden="1" w:uiPriority="39" w:unhideWhenUsed="1"/>
-    <w:lsdException w:name="toc 8" w:semiHidden="1" w:uiPriority="39" w:unhideWhenUsed="1"/>
-    <w:lsdException w:name="toc 9" w:semiHidden="1" w:uiPriority="39" w:unhideWhenUsed="1"/>
-    <w:lsdException w:name="Normal Indent" w:semiHidden="1" w:unhideWhenUsed="1"/>
-    <w:lsdException w:name="footnote text" w:semiHidden="1" w:unhideWhenUsed="1"/>
-    <w:lsdException w:name="annotation text" w:semiHidden="1" w:unhideWhenUsed="1"/>
-    <w:lsdException w:name="header" w:semiHidden="1" w:unhideWhenUsed="1"/>
-    <w:lsdException w:name="footer" w:semiHidden="1" w:unhideWhenUsed="1"/>
-    <w:lsdException w:name="index heading" w:semiHidden="1" w:unhideWhenUsed="1"/>
-    <w:lsdException w:name="caption" w:semiHidden="1" w:uiPriority="35" w:unhideWhenUsed="1" w:qFormat="1"/>
-    <w:lsdException w:name="table of figures" w:semiHidden="1" w:unhideWhenUsed="1"/>
-    <w:lsdException w:name="envelope address" w:semiHidden="1" w:unhideWhenUsed="1"/>
-    <w:lsdException w:name="envelope return" w:semiHidden="1" w:unhideWhenUsed="1"/>
-    <w:lsdException w:name="footnote reference" w:semiHidden="1" w:unhideWhenUsed="1"/>
-    <w:lsdException w:name="annotation reference" w:semiHidden="1" w:unhideWhenUsed="1"/>
-    <w:lsdException w:name="line number" w:semiHidden="1" w:unhideWhenUsed="1"/>
-    <w:lsdException w:name="page number" w:semiHidden="1" w:unhideWhenUsed="1"/>
-    <w:lsdException w:name="endnote reference" w:semiHidden="1" w:unhideWhenUsed="1"/>
-    <w:lsdException w:name="endnote text" w:semiHidden="1" w:unhideWhenUsed="1"/>
-    <w:lsdException w:name="table of authorities" w:semiHidden="1" w:unhideWhenUsed="1"/>
-    <w:lsdException w:name="macro" w:semiHidden="1" w:unhideWhenUsed="1"/>
-    <w:lsdException w:name="toa heading" w:semiHidden="1" w:unhideWhenUsed="1"/>
-    <w:lsdException w:name="List" w:semiHidden="1" w:unhideWhenUsed="1"/>
-    <w:lsdException w:name="List Bullet" w:semiHidden="1" w:unhideWhenUsed="1"/>
-    <w:lsdException w:name="List Number" w:semiHidden="1" w:unhideWhenUsed="1"/>
-    <w:lsdException w:name="List 2" w:semiHidden="1" w:unhideWhenUsed="1"/>
-    <w:lsdException w:name="List 3" w:semiHidden="1" w:unhideWhenUsed="1"/>
-    <w:lsdException w:name="List 4" w:semiHidden="1" w:unhideWhenUsed="1"/>
-    <w:lsdException w:name="List 5" w:semiHidden="1" w:unhideWhenUsed="1"/>
-    <w:lsdException w:name="List Bullet 2" w:semiHidden="1" w:unhideWhenUsed="1"/>
-    <w:lsdException w:name="List Bullet 3" w:semiHidden="1" w:unhideWhenUsed="1"/>
-    <w:lsdException w:name="List Bullet 4" w:semiHidden="1" w:unhideWhenUsed="1"/>
-    <w:lsdException w:name="List Bullet 5" w:semiHidden="1" w:unhideWhenUsed="1"/>
-    <w:lsdException w:name="List Number 2" w:semiHidden="1" w:unhideWhenUsed="1"/>
-    <w:lsdException w:name="List Number 3" w:semiHidden="1" w:unhideWhenUsed="1"/>
-    <w:lsdException w:name="List Number 4" w:semiHidden="1" w:unhideWhenUsed="1"/>
-    <w:lsdException w:name="List Number 5" w:semiHidden="1" w:unhideWhenUsed="1"/>
-    <w:lsdException w:name="Title" w:uiPriority="10" w:qFormat="1"/>
-    <w:lsdException w:name="Closing" w:semiHidden="1" w:unhideWhenUsed="1"/>
-    <w:lsdException w:name="Signature" w:semiHidden="1" w:unhideWhenUsed="1"/>
-    <w:lsdException w:name="Default Paragraph Font" w:semiHidden="1" w:uiPriority="1" w:unhideWhenUsed="1"/>
-    <w:lsdException w:name="Body Text" w:semiHidden="1" w:unhideWhenUsed="1"/>
-    <w:lsdException w:name="Body Text Indent" w:semiHidden="1" w:unhideWhenUsed="1"/>
-    <w:lsdException w:name="List Continue" w:semiHidden="1" w:unhideWhenUsed="1"/>
-    <w:lsdException w:name="List Continue 2" w:semiHidden="1" w:unhideWhenUsed="1"/>
-    <w:lsdException w:name="List Continue 3" w:semiHidden="1" w:unhideWhenUsed="1"/>
-    <w:lsdException w:name="List Continue 4" w:semiHidden="1" w:unhideWhenUsed="1"/>
-    <w:lsdException w:name="List Continue 5" w:semiHidden="1" w:unhideWhenUsed="1"/>
-    <w:lsdException w:name="Message Header" w:semiHidden="1" w:unhideWhenUsed="1"/>
-    <w:lsdException w:name="Subtitle" w:uiPriority="11" w:qFormat="1"/>
-    <w:lsdException w:name="Salutation" w:semiHidden="1" w:unhideWhenUsed="1"/>
-    <w:lsdException w:name="Date" w:semiHidden="1" w:unhideWhenUsed="1"/>
-    <w:lsdException w:name="Body Text First Indent" w:semiHidden="1" w:unhideWhenUsed="1"/>
-    <w:lsdException w:name="Body Text First Indent 2" w:semiHidden="1" w:unhideWhenUsed="1"/>
-    <w:lsdException w:name="Note Heading" w:semiHidden="1" w:unhideWhenUsed="1"/>
-    <w:lsdException w:name="Body Text 2" w:semiHidden="1" w:unhideWhenUsed="1"/>
-    <w:lsdException w:name="Body Text 3" w:semiHidden="1" w:unhideWhenUsed="1"/>
-    <w:lsdException w:name="Body Text Indent 2" w:semiHidden="1" w:unhideWhenUsed="1"/>
-    <w:lsdException w:name="Body Text Indent 3" w:semiHidden="1" w:unhideWhenUsed="1"/>
-    <w:lsdException w:name="Block Text" w:semiHidden="1" w:unhideWhenUsed="1"/>
-    <w:lsdException w:name="Hyperlink" w:semiHidden="1" w:unhideWhenUsed="1"/>
-    <w:lsdException w:name="FollowedHyperlink" w:semiHidden="1" w:unhideWhenUsed="1"/>
-    <w:lsdException w:name="Strong" w:uiPriority="22" w:qFormat="1"/>
-    <w:lsdException w:name="Emphasis" w:uiPriority="20" w:qFormat="1"/>
-    <w:lsdException w:name="Document Map" w:semiHidden="1" w:unhideWhenUsed="1"/>
-    <w:lsdException w:name="Plain Text" w:semiHidden="1" w:unhideWhenUsed="1"/>
-    <w:lsdException w:name="E-mail Signature" w:semiHidden="1" w:unhideWhenUsed="1"/>
-    <w:lsdException w:name="HTML Top of Form" w:semiHidden="1" w:unhideWhenUsed="1"/>
-    <w:lsdException w:name="HTML Bottom of Form" w:semiHidden="1" w:unhideWhenUsed="1"/>
-    <w:lsdException w:name="Normal (Web)" w:semiHidden="1" w:unhideWhenUsed="1"/>
-    <w:lsdException w:name="HTML Acronym" w:semiHidden="1" w:unhideWhenUsed="1"/>
-    <w:lsdException w:name="HTML Address" w:semiHidden="1" w:unhideWhenUsed="1"/>
-    <w:lsdException w:name="HTML Cite" w:semiHidden="1" w:unhideWhenUsed="1"/>
-    <w:lsdException w:name="HTML Code" w:semiHidden="1" w:unhideWhenUsed="1"/>
-    <w:lsdException w:name="HTML Definition" w:semiHidden="1" w:unhideWhenUsed="1"/>
-    <w:lsdException w:name="HTML Keyboard" w:semiHidden="1" w:unhideWhenUsed="1"/>
-    <w:lsdException w:name="HTML Preformatted" w:semiHidden="1" w:unhideWhenUsed="1"/>
-    <w:lsdException w:name="HTML Sample" w:semiHidden="1" w:unhideWhenUsed="1"/>
-    <w:lsdException w:name="HTML Typewriter" w:semiHidden="1" w:unhideWhenUsed="1"/>
-    <w:lsdException w:name="HTML Variable" w:semiHidden="1" w:unhideWhenUsed="1"/>
-    <w:lsdException w:name="Normal Table" w:semiHidden="1" w:unhideWhenUsed="1"/>
-    <w:lsdException w:name="annotation subject" w:semiHidden="1" w:unhideWhenUsed="1"/>
-    <w:lsdException w:name="No List" w:semiHidden="1" w:unhideWhenUsed="1"/>
-    <w:lsdException w:name="Outline List 1" w:semiHidden="1" w:unhideWhenUsed="1"/>
-    <w:lsdException w:name="Outline List 2" w:semiHidden="1" w:unhideWhenUsed="1"/>
-    <w:lsdException w:name="Outline List 3" w:semiHidden="1" w:unhideWhenUsed="1"/>
-    <w:lsdException w:name="Table Simple 1" w:semiHidden="1" w:unhideWhenUsed="1"/>
-    <w:lsdException w:name="Table Simple 2" w:semiHidden="1" w:unhideWhenUsed="1"/>
-    <w:lsdException w:name="Table Simple 3" w:semiHidden="1" w:unhideWhenUsed="1"/>
-    <w:lsdException w:name="Table Classic 1" w:semiHidden="1" w:unhideWhenUsed="1"/>
-    <w:lsdException w:name="Table Classic 2" w:semiHidden="1" w:unhideWhenUsed="1"/>
-    <w:lsdException w:name="Table Classic 3" w:semiHidden="1" w:unhideWhenUsed="1"/>
-    <w:lsdException w:name="Table Classic 4" w:semiHidden="1" w:unhideWhenUsed="1"/>
-    <w:lsdException w:name="Table Colorful 1" w:semiHidden="1" w:unhideWhenUsed="1"/>
-    <w:lsdException w:name="Table Colorful 2" w:semiHidden="1" w:unhideWhenUsed="1"/>
-    <w:lsdException w:name="Table Colorful 3" w:semiHidden="1" w:unhideWhenUsed="1"/>
-    <w:lsdException w:name="Table Columns 1" w:semiHidden="1" w:unhideWhenUsed="1"/>
-    <w:lsdException w:name="Table Columns 2" w:semiHidden="1" w:unhideWhenUsed="1"/>
-    <w:lsdException w:name="Table Columns 3" w:semiHidden="1" w:unhideWhenUsed="1"/>
-    <w:lsdException w:name="Table Columns 4" w:semiHidden="1" w:unhideWhenUsed="1"/>
-    <w:lsdException w:name="Table Columns 5" w:semiHidden="1" w:unhideWhenUsed="1"/>
-    <w:lsdException w:name="Table Grid 1" w:semiHidden="1" w:unhideWhenUsed="1"/>
-    <w:lsdException w:name="Table Grid 2" w:semiHidden="1" w:unhideWhenUsed="1"/>
-    <w:lsdException w:name="Table Grid 3" w:semiHidden="1" w:unhideWhenUsed="1"/>
-    <w:lsdException w:name="Table Grid 4" w:semiHidden="1" w:unhideWhenUsed="1"/>
-    <w:lsdException w:name="Table Grid 5" w:semiHidden="1" w:unhideWhenUsed="1"/>
-    <w:lsdException w:name="Table Grid 6" w:semiHidden="1" w:unhideWhenUsed="1"/>
-    <w:lsdException w:name="Table Grid 7" w:semiHidden="1" w:unhideWhenUsed="1"/>
-    <w:lsdException w:name="Table Grid 8" w:semiHidden="1" w:unhideWhenUsed="1"/>
-    <w:lsdException w:name="Table List 1" w:semiHidden="1" w:unhideWhenUsed="1"/>
-    <w:lsdException w:name="Table List 2" w:semiHidden="1" w:unhideWhenUsed="1"/>
-    <w:lsdException w:name="Table List 3" w:semiHidden="1" w:unhideWhenUsed="1"/>
-    <w:lsdException w:name="Table List 4" w:semiHidden="1" w:unhideWhenUsed="1"/>
-    <w:lsdException w:name="Table List 5" w:semiHidden="1" w:unhideWhenUsed="1"/>
-    <w:lsdException w:name="Table List 6" w:semiHidden="1" w:unhideWhenUsed="1"/>
-    <w:lsdException w:name="Table List 7" w:semiHidden="1" w:unhideWhenUsed="1"/>
-    <w:lsdException w:name="Table List 8" w:semiHidden="1" w:unhideWhenUsed="1"/>
-    <w:lsdException w:name="Table 3D effects 1" w:semiHidden="1" w:unhideWhenUsed="1"/>
-    <w:lsdException w:name="Table 3D effects 2" w:semiHidden="1" w:unhideWhenUsed="1"/>
-    <w:lsdException w:name="Table 3D effects 3" w:semiHidden="1" w:unhideWhenUsed="1"/>
-    <w:lsdException w:name="Table Contemporary" w:semiHidden="1" w:unhideWhenUsed="1"/>
-    <w:lsdException w:name="Table Elegant" w:semiHidden="1" w:unhideWhenUsed="1"/>
-    <w:lsdException w:name="Table Professional" w:semiHidden="1" w:unhideWhenUsed="1"/>
-    <w:lsdException w:name="Table Subtle 1" w:semiHidden="1" w:unhideWhenUsed="1"/>
-    <w:lsdException w:name="Table Subtle 2" w:semiHidden="1" w:unhideWhenUsed="1"/>
-    <w:lsdException w:name="Table Web 1" w:semiHidden="1" w:unhideWhenUsed="1"/>
-    <w:lsdException w:name="Table Web 2" w:semiHidden="1" w:unhideWhenUsed="1"/>
-    <w:lsdException w:name="Table Web 3" w:semiHidden="1" w:unhideWhenUsed="1"/>
-    <w:lsdException w:name="Balloon Text" w:semiHidden="1" w:unhideWhenUsed="1"/>
-    <w:lsdException w:name="Table Grid" w:uiPriority="39"/>
-    <w:lsdException w:name="Table Theme" w:semiHidden="1" w:unhideWhenUsed="1"/>
-    <w:lsdException w:name="Placeholder Text" w:semiHidden="1"/>
-    <w:lsdException w:name="No Spacing" w:uiPriority="1" w:qFormat="1"/>
-    <w:lsdException w:name="Light Shading" w:uiPriority="60"/>
-    <w:lsdException w:name="Light List" w:uiPriority="61"/>
-    <w:lsdException w:name="Light Grid" w:uiPriority="62"/>
-    <w:lsdException w:name="Medium Shading 1" w:uiPriority="63"/>
-    <w:lsdException w:name="Medium Shading 2" w:uiPriority="64"/>
-    <w:lsdException w:name="Medium List 1" w:uiPriority="65"/>
-    <w:lsdException w:name="Medium List 2" w:uiPriority="66"/>
-    <w:lsdException w:name="Medium Grid 1" w:uiPriority="67"/>
-    <w:lsdException w:name="Medium Grid 2" w:uiPriority="68"/>
-    <w:lsdException w:name="Medium Grid 3" w:uiPriority="69"/>
-    <w:lsdException w:name="Dark List" w:uiPriority="70"/>
-    <w:lsdException w:name="Colorful Shading" w:uiPriority="71"/>
-    <w:lsdException w:name="Colorful List" w:uiPriority="72"/>
-    <w:lsdException w:name="Colorful Grid" w:uiPriority="73"/>
-    <w:lsdException w:name="Light Shading Accent 1" w:uiPriority="60"/>
-    <w:lsdException w:name="Light List Accent 1" w:uiPriority="61"/>
-    <w:lsdException w:name="Light Grid Accent 1" w:uiPriority="62"/>
-    <w:lsdException w:name="Medium Shading 1 Accent 1" w:uiPriority="63"/>
-    <w:lsdException w:name="Medium Shading 2 Accent 1" w:uiPriority="64"/>
-    <w:lsdException w:name="Medium List 1 Accent 1" w:uiPriority="65"/>
-    <w:lsdException w:name="Revision" w:semiHidden="1"/>
-    <w:lsdException w:name="List Paragraph" w:uiPriority="34" w:qFormat="1"/>
-    <w:lsdException w:name="Quote" w:uiPriority="29" w:qFormat="1"/>
-    <w:lsdException w:name="Intense Quote" w:uiPriority="30" w:qFormat="1"/>
-    <w:lsdException w:name="Medium List 2 Accent 1" w:uiPriority="66"/>
-    <w:lsdException w:name="Medium Grid 1 Accent 1" w:uiPriority="67"/>
-    <w:lsdException w:name="Medium Grid 2 Accent 1" w:uiPriority="68"/>
-    <w:lsdException w:name="Medium Grid 3 Accent 1" w:uiPriority="69"/>
-    <w:lsdException w:name="Dark List Accent 1" w:uiPriority="70"/>
-    <w:lsdException w:name="Colorful Shading Accent 1" w:uiPriority="71"/>
-    <w:lsdException w:name="Colorful List Accent 1" w:uiPriority="72"/>
-    <w:lsdException w:name="Colorful Grid Accent 1" w:uiPriority="73"/>
-    <w:lsdException w:name="Light Shading Accent 2" w:uiPriority="60"/>
-    <w:lsdException w:name="Light List Accent 2" w:uiPriority="61"/>
-    <w:lsdException w:name="Light Grid Accent 2" w:uiPriority="62"/>
-    <w:lsdException w:name="Medium Shading 1 Accent 2" w:uiPriority="63"/>
-    <w:lsdException w:name="Medium Shading 2 Accent 2" w:uiPriority="64"/>
-    <w:lsdException w:name="Medium List 1 Accent 2" w:uiPriority="65"/>
-    <w:lsdException w:name="Medium List 2 Accent 2" w:uiPriority="66"/>
-    <w:lsdException w:name="Medium Grid 1 Accent 2" w:uiPriority="67"/>
-    <w:lsdException w:name="Medium Grid 2 Accent 2" w:uiPriority="68"/>
-    <w:lsdException w:name="Medium Grid 3 Accent 2" w:uiPriority="69"/>
-    <w:lsdException w:name="Dark List Accent 2" w:uiPriority="70"/>
-    <w:lsdException w:name="Colorful Shading Accent 2" w:uiPriority="71"/>
-    <w:lsdException w:name="Colorful List Accent 2" w:uiPriority="72"/>
-    <w:lsdException w:name="Colorful Grid Accent 2" w:uiPriority="73"/>
-    <w:lsdException w:name="Light Shading Accent 3" w:uiPriority="60"/>
-    <w:lsdException w:name="Light List Accent 3" w:uiPriority="61"/>
-    <w:lsdException w:name="Light Grid Accent 3" w:uiPriority="62"/>
-    <w:lsdException w:name="Medium Shading 1 Accent 3" w:uiPriority="63"/>
-    <w:lsdException w:name="Medium Shading 2 Accent 3" w:uiPriority="64"/>
-    <w:lsdException w:name="Medium List 1 Accent 3" w:uiPriority="65"/>
-    <w:lsdException w:name="Medium List 2 Accent 3" w:uiPriority="66"/>
-    <w:lsdException w:name="Medium Grid 1 Accent 3" w:uiPriority="67"/>
-    <w:lsdException w:name="Medium Grid 2 Accent 3" w:uiPriority="68"/>
-    <w:lsdException w:name="Medium Grid 3 Accent 3" w:uiPriority="69"/>
-    <w:lsdException w:name="Dark List Accent 3" w:uiPriority="70"/>
-    <w:lsdException w:name="Colorful Shading Accent 3" w:uiPriority="71"/>
-    <w:lsdException w:name="Colorful List Accent 3" w:uiPriority="72"/>
-    <w:lsdException w:name="Colorful Grid Accent 3" w:uiPriority="73"/>
-    <w:lsdException w:name="Light Shading Accent 4" w:uiPriority="60"/>
-    <w:lsdException w:name="Light List Accent 4" w:uiPriority="61"/>
-    <w:lsdException w:name="Light Grid Accent 4" w:uiPriority="62"/>
-    <w:lsdException w:name="Medium Shading 1 Accent 4" w:uiPriority="63"/>
-    <w:lsdException w:name="Medium Shading 2 Accent 4" w:uiPriority="64"/>
-    <w:lsdException w:name="Medium List 1 Accent 4" w:uiPriority="65"/>
-    <w:lsdException w:name="Medium List 2 Accent 4" w:uiPriority="66"/>
-    <w:lsdException w:name="Medium Grid 1 Accent 4" w:uiPriority="67"/>
-    <w:lsdException w:name="Medium Grid 2 Accent 4" w:uiPriority="68"/>
-    <w:lsdException w:name="Medium Grid 3 Accent 4" w:uiPriority="69"/>
-    <w:lsdException w:name="Dark List Accent 4" w:uiPriority="70"/>
-    <w:lsdException w:name="Colorful Shading Accent 4" w:uiPriority="71"/>
-    <w:lsdException w:name="Colorful List Accent 4" w:uiPriority="72"/>
-    <w:lsdException w:name="Colorful Grid Accent 4" w:uiPriority="73"/>
-    <w:lsdException w:name="Light Shading Accent 5" w:uiPriority="60"/>
-    <w:lsdException w:name="Light List Accent 5" w:uiPriority="61"/>
-    <w:lsdException w:name="Light Grid Accent 5" w:uiPriority="62"/>
-    <w:lsdException w:name="Medium Shading 1 Accent 5" w:uiPriority="63"/>
-    <w:lsdException w:name="Medium Shading 2 Accent 5" w:uiPriority="64"/>
-    <w:lsdException w:name="Medium List 1 Accent 5" w:uiPriority="65"/>
-    <w:lsdException w:name="Medium List 2 Accent 5" w:uiPriority="66"/>
-    <w:lsdException w:name="Medium Grid 1 Accent 5" w:uiPriority="67"/>
-    <w:lsdException w:name="Medium Grid 2 Accent 5" w:uiPriority="68"/>
-    <w:lsdException w:name="Medium Grid 3 Accent 5" w:uiPriority="69"/>
-    <w:lsdException w:name="Dark List Accent 5" w:uiPriority="70"/>
-    <w:lsdException w:name="Colorful Shading Accent 5" w:uiPriority="71"/>
-    <w:lsdException w:name="Colorful List Accent 5" w:uiPriority="72"/>
-    <w:lsdException w:name="Colorful Grid Accent 5" w:uiPriority="73"/>
-    <w:lsdException w:name="Light Shading Accent 6" w:uiPriority="60"/>
-    <w:lsdException w:name="Light List Accent 6" w:uiPriority="61"/>
-    <w:lsdException w:name="Light Grid Accent 6" w:uiPriority="62"/>
-    <w:lsdException w:name="Medium Shading 1 Accent 6" w:uiPriority="63"/>
-    <w:lsdException w:name="Medium Shading 2 Accent 6" w:uiPriority="64"/>
-    <w:lsdException w:name="Medium List 1 Accent 6" w:uiPriority="65"/>
-    <w:lsdException w:name="Medium List 2 Accent 6" w:uiPriority="66"/>
-    <w:lsdException w:name="Medium Grid 1 Accent 6" w:uiPriority="67"/>
-    <w:lsdException w:name="Medium Grid 2 Accent 6" w:uiPriority="68"/>
-    <w:lsdException w:name="Medium Grid 3 Accent 6" w:uiPriority="69"/>
-    <w:lsdException w:name="Dark List Accent 6" w:uiPriority="70"/>
-    <w:lsdException w:name="Colorful Shading Accent 6" w:uiPriority="71"/>
-    <w:lsdException w:name="Colorful List Accent 6" w:uiPriority="72"/>
-    <w:lsdException w:name="Colorful Grid Accent 6" w:uiPriority="73"/>
-    <w:lsdException w:name="Subtle Emphasis" w:uiPriority="19" w:qFormat="1"/>
-    <w:lsdException w:name="Intense Emphasis" w:uiPriority="21" w:qFormat="1"/>
-    <w:lsdException w:name="Subtle Reference" w:uiPriority="31" w:qFormat="1"/>
-    <w:lsdException w:name="Intense Reference" w:uiPriority="32" w:qFormat="1"/>
-    <w:lsdException w:name="Book Title" w:uiPriority="33" w:qFormat="1"/>
-    <w:lsdException w:name="Bibliography" w:semiHidden="1" w:uiPriority="37" w:unhideWhenUsed="1"/>
-    <w:lsdException w:name="TOC Heading" w:semiHidden="1" w:uiPriority="39" w:unhideWhenUsed="1" w:qFormat="1"/>
-    <w:lsdException w:name="Plain Table 1" w:uiPriority="41"/>
-    <w:lsdException w:name="Plain Table 2" w:uiPriority="42"/>
-    <w:lsdException w:name="Plain Table 3" w:uiPriority="43"/>
-    <w:lsdException w:name="Plain Table 4" w:uiPriority="44"/>
-    <w:lsdException w:name="Plain Table 5" w:uiPriority="45"/>
-    <w:lsdException w:name="Grid Table Light" w:uiPriority="40"/>
-    <w:lsdException w:name="Grid Table 1 Light" w:uiPriority="46"/>
-    <w:lsdException w:name="Grid Table 2" w:uiPriority="47"/>
-    <w:lsdException w:name="Grid Table 3" w:uiPriority="48"/>
-    <w:lsdException w:name="Grid Table 4" w:uiPriority="49"/>
-    <w:lsdException w:name="Grid Table 5 Dark" w:uiPriority="50"/>
-    <w:lsdException w:name="Grid Table 6 Colorful" w:uiPriority="51"/>
-    <w:lsdException w:name="Grid Table 7 Colorful" w:uiPriority="52"/>
-    <w:lsdException w:name="Grid Table 1 Light Accent 1" w:uiPriority="46"/>
-    <w:lsdException w:name="Grid Table 2 Accent 1" w:uiPriority="47"/>
-    <w:lsdException w:name="Grid Table 3 Accent 1" w:uiPriority="48"/>
-    <w:lsdException w:name="Grid Table 4 Accent 1" w:uiPriority="49"/>
-    <w:lsdException w:name="Grid Table 5 Dark Accent 1" w:uiPriority="50"/>
-    <w:lsdException w:name="Grid Table 6 Colorful Accent 1" w:uiPriority="51"/>
-    <w:lsdException w:name="Grid Table 7 Colorful Accent 1" w:uiPriority="52"/>
-    <w:lsdException w:name="Grid Table 1 Light Accent 2" w:uiPriority="46"/>
-    <w:lsdException w:name="Grid Table 2 Accent 2" w:uiPriority="47"/>
-    <w:lsdException w:name="Grid Table 3 Accent 2" w:uiPriority="48"/>
-    <w:lsdException w:name="Grid Table 4 Accent 2" w:uiPriority="49"/>
-    <w:lsdException w:name="Grid Table 5 Dark Accent 2" w:uiPriority="50"/>
-    <w:lsdException w:name="Grid Table 6 Colorful Accent 2" w:uiPriority="51"/>
-    <w:lsdException w:name="Grid Table 7 Colorful Accent 2" w:uiPriority="52"/>
-    <w:lsdException w:name="Grid Table 1 Light Accent 3" w:uiPriority="46"/>
-    <w:lsdException w:name="Grid Table 2 Accent 3" w:uiPriority="47"/>
-    <w:lsdException w:name="Grid Table 3 Accent 3" w:uiPriority="48"/>
-    <w:lsdException w:name="Grid Table 4 Accent 3" w:uiPriority="49"/>
-    <w:lsdException w:name="Grid Table 5 Dark Accent 3" w:uiPriority="50"/>
-    <w:lsdException w:name="Grid Table 6 Colorful Accent 3" w:uiPriority="51"/>
-    <w:lsdException w:name="Grid Table 7 Colorful Accent 3" w:uiPriority="52"/>
-    <w:lsdException w:name="Grid Table 1 Light Accent 4" w:uiPriority="46"/>
-    <w:lsdException w:name="Grid Table 2 Accent 4" w:uiPriority="47"/>
-    <w:lsdException w:name="Grid Table 3 Accent 4" w:uiPriority="48"/>
-    <w:lsdException w:name="Grid Table 4 Accent 4" w:uiPriority="49"/>
-    <w:lsdException w:name="Grid Table 5 Dark Accent 4" w:uiPriority="50"/>
-    <w:lsdException w:name="Grid Table 6 Colorful Accent 4" w:uiPriority="51"/>
-    <w:lsdException w:name="Grid Table 7 Colorful Accent 4" w:uiPriority="52"/>
-    <w:lsdException w:name="Grid Table 1 Light Accent 5" w:uiPriority="46"/>
-    <w:lsdException w:name="Grid Table 2 Accent 5" w:uiPriority="47"/>
-    <w:lsdException w:name="Grid Table 3 Accent 5" w:uiPriority="48"/>
-    <w:lsdException w:name="Grid Table 4 Accent 5" w:uiPriority="49"/>
-    <w:lsdException w:name="Grid Table 5 Dark Accent 5" w:uiPriority="50"/>
-    <w:lsdException w:name="Grid Table 6 Colorful Accent 5" w:uiPriority="51"/>
-    <w:lsdException w:name="Grid Table 7 Colorful Accent 5" w:uiPriority="52"/>
-    <w:lsdException w:name="Grid Table 1 Light Accent 6" w:uiPriority="46"/>
-    <w:lsdException w:name="Grid Table 2 Accent 6" w:uiPriority="47"/>
-    <w:lsdException w:name="Grid Table 3 Accent 6" w:uiPriority="48"/>
-    <w:lsdException w:name="Grid Table 4 Accent 6" w:uiPriority="49"/>
-    <w:lsdException w:name="Grid Table 5 Dark Accent 6" w:uiPriority="50"/>
-    <w:lsdException w:name="Grid Table 6 Colorful Accent 6" w:uiPriority="51"/>
-    <w:lsdException w:name="Grid Table 7 Colorful Accent 6" w:uiPriority="52"/>
-    <w:lsdException w:name="List Table 1 Light" w:uiPriority="46"/>
-    <w:lsdException w:name="List Table 2" w:uiPriority="47"/>
-    <w:lsdException w:name="List Table 3" w:uiPriority="48"/>
-    <w:lsdException w:name="List Table 4" w:uiPriority="49"/>
-    <w:lsdException w:name="List Table 5 Dark" w:uiPriority="50"/>
-    <w:lsdException w:name="List Table 6 Colorful" w:uiPriority="51"/>
-    <w:lsdException w:name="List Table 7 Colorful" w:uiPriority="52"/>
-    <w:lsdException w:name="List Table 1 Light Accent 1" w:uiPriority="46"/>
-    <w:lsdException w:name="List Table 2 Accent 1" w:uiPriority="47"/>
-    <w:lsdException w:name="List Table 3 Accent 1" w:uiPriority="48"/>
-    <w:lsdException w:name="List Table 4 Accent 1" w:uiPriority="49"/>
-    <w:lsdException w:name="List Table 5 Dark Accent 1" w:uiPriority="50"/>
-    <w:lsdException w:name="List Table 6 Colorful Accent 1" w:uiPriority="51"/>
-    <w:lsdException w:name="List Table 7 Colorful Accent 1" w:uiPriority="52"/>
-    <w:lsdException w:name="List Table 1 Light Accent 2" w:uiPriority="46"/>
-    <w:lsdException w:name="List Table 2 Accent 2" w:uiPriority="47"/>
-    <w:lsdException w:name="List Table 3 Accent 2" w:uiPriority="48"/>
-    <w:lsdException w:name="List Table 4 Accent 2" w:uiPriority="49"/>
-    <w:lsdException w:name="List Table 5 Dark Accent 2" w:uiPriority="50"/>
-    <w:lsdException w:name="List Table 6 Colorful Accent 2" w:uiPriority="51"/>
-    <w:lsdException w:name="List Table 7 Colorful Accent 2" w:uiPriority="52"/>
-    <w:lsdException w:name="List Table 1 Light Accent 3" w:uiPriority="46"/>
-    <w:lsdException w:name="List Table 2 Accent 3" w:uiPriority="47"/>
-    <w:lsdException w:name="List Table 3 Accent 3" w:uiPriority="48"/>
-    <w:lsdException w:name="List Table 4 Accent 3" w:uiPriority="49"/>
-    <w:lsdException w:name="List Table 5 Dark Accent 3" w:uiPriority="50"/>
-    <w:lsdException w:name="List Table 6 Colorful Accent 3" w:uiPriority="51"/>
-    <w:lsdException w:name="List Table 7 Colorful Accent 3" w:uiPriority="52"/>
-    <w:lsdException w:name="List Table 1 Light Accent 4" w:uiPriority="46"/>
-    <w:lsdException w:name="List Table 2 Accent 4" w:uiPriority="47"/>
-    <w:lsdException w:name="List Table 3 Accent 4" w:uiPriority="48"/>
-    <w:lsdException w:name="List Table 4 Accent 4" w:uiPriority="49"/>
-    <w:lsdException w:name="List Table 5 Dark Accent 4" w:uiPriority="50"/>
-    <w:lsdException w:name="List Table 6 Colorful Accent 4" w:uiPriority="51"/>
-    <w:lsdException w:name="List Table 7 Colorful Accent 4" w:uiPriority="52"/>
-    <w:lsdException w:name="List Table 1 Light Accent 5" w:uiPriority="46"/>
-    <w:lsdException w:name="List Table 2 Accent 5" w:uiPriority="47"/>
-    <w:lsdException w:name="List Table 3 Accent 5" w:uiPriority="48"/>
-    <w:lsdException w:name="List Table 4 Accent 5" w:uiPriority="49"/>
-    <w:lsdException w:name="List Table 5 Dark Accent 5" w:uiPriority="50"/>
-    <w:lsdException w:name="List Table 6 Colorful Accent 5" w:uiPriority="51"/>
-    <w:lsdException w:name="List Table 7 Colorful Accent 5" w:uiPriority="52"/>
-    <w:lsdException w:name="List Table 1 Light Accent 6" w:uiPriority="46"/>
-    <w:lsdException w:name="List Table 2 Accent 6" w:uiPriority="47"/>
-    <w:lsdException w:name="List Table 3 Accent 6" w:uiPriority="48"/>
-    <w:lsdException w:name="List Table 4 Accent 6" w:uiPriority="49"/>
-    <w:lsdException w:name="List Table 5 Dark Accent 6" w:uiPriority="50"/>
-    <w:lsdException w:name="List Table 6 Colorful Accent 6" w:uiPriority="51"/>
-    <w:lsdException w:name="List Table 7 Colorful Accent 6" w:uiPriority="52"/>
+  <w:latentStyles w:defLockedState="0" w:defUIPriority="99" w:defSemiHidden="1" w:defUnhideWhenUsed="1" w:defQFormat="0" w:count="267">
+    <w:lsdException w:name="Normal" w:semiHidden="0" w:uiPriority="0" w:unhideWhenUsed="0" w:qFormat="1"/>
+    <w:lsdException w:name="heading 1" w:semiHidden="0" w:uiPriority="9" w:unhideWhenUsed="0" w:qFormat="1"/>
+    <w:lsdException w:name="heading 2" w:uiPriority="9" w:qFormat="1"/>
+    <w:lsdException w:name="heading 3" w:uiPriority="9" w:qFormat="1"/>
+    <w:lsdException w:name="heading 4" w:uiPriority="9" w:qFormat="1"/>
+    <w:lsdException w:name="heading 5" w:uiPriority="9" w:qFormat="1"/>
+    <w:lsdException w:name="heading 6" w:uiPriority="9" w:qFormat="1"/>
+    <w:lsdException w:name="heading 7" w:uiPriority="9" w:qFormat="1"/>
+    <w:lsdException w:name="heading 8" w:uiPriority="9" w:qFormat="1"/>
+    <w:lsdException w:name="heading 9" w:uiPriority="9" w:qFormat="1"/>
+    <w:lsdException w:name="toc 1" w:uiPriority="39"/>
+    <w:lsdException w:name="toc 2" w:uiPriority="39"/>
+    <w:lsdException w:name="toc 3" w:uiPriority="39"/>
+    <w:lsdException w:name="toc 4" w:uiPriority="39"/>
+    <w:lsdException w:name="toc 5" w:uiPriority="39"/>
+    <w:lsdException w:name="toc 6" w:uiPriority="39"/>
+    <w:lsdException w:name="toc 7" w:uiPriority="39"/>
+    <w:lsdException w:name="toc 8" w:uiPriority="39"/>
+    <w:lsdException w:name="toc 9" w:uiPriority="39"/>
+    <w:lsdException w:name="caption" w:uiPriority="35" w:qFormat="1"/>
+    <w:lsdException w:name="Title" w:semiHidden="0" w:uiPriority="10" w:unhideWhenUsed="0" w:qFormat="1"/>
+    <w:lsdException w:name="Default Paragraph Font" w:uiPriority="1"/>
+    <w:lsdException w:name="Subtitle" w:semiHidden="0" w:uiPriority="11" w:unhideWhenUsed="0" w:qFormat="1"/>
+    <w:lsdException w:name="Strong" w:semiHidden="0" w:uiPriority="22" w:unhideWhenUsed="0" w:qFormat="1"/>
+    <w:lsdException w:name="Emphasis" w:semiHidden="0" w:uiPriority="20" w:unhideWhenUsed="0" w:qFormat="1"/>
+    <w:lsdException w:name="Table Grid" w:semiHidden="0" w:uiPriority="39" w:unhideWhenUsed="0"/>
+    <w:lsdException w:name="Placeholder Text" w:unhideWhenUsed="0"/>
+    <w:lsdException w:name="No Spacing" w:semiHidden="0" w:uiPriority="1" w:unhideWhenUsed="0" w:qFormat="1"/>
+    <w:lsdException w:name="Light Shading" w:semiHidden="0" w:uiPriority="60" w:unhideWhenUsed="0"/>
+    <w:lsdException w:name="Light List" w:semiHidden="0" w:uiPriority="61" w:unhideWhenUsed="0"/>
+    <w:lsdException w:name="Light Grid" w:semiHidden="0" w:uiPriority="62" w:unhideWhenUsed="0"/>
+    <w:lsdException w:name="Medium Shading 1" w:semiHidden="0" w:uiPriority="63" w:unhideWhenUsed="0"/>
+    <w:lsdException w:name="Medium Shading 2" w:semiHidden="0" w:uiPriority="64" w:unhideWhenUsed="0"/>
+    <w:lsdException w:name="Medium List 1" w:semiHidden="0" w:uiPriority="65" w:unhideWhenUsed="0"/>
+    <w:lsdException w:name="Medium List 2" w:semiHidden="0" w:uiPriority="66" w:unhideWhenUsed="0"/>
+    <w:lsdException w:name="Medium Grid 1" w:semiHidden="0" w:uiPriority="67" w:unhideWhenUsed="0"/>
+    <w:lsdException w:name="Medium Grid 2" w:semiHidden="0" w:uiPriority="68" w:unhideWhenUsed="0"/>
+    <w:lsdException w:name="Medium Grid 3" w:semiHidden="0" w:uiPriority="69" w:unhideWhenUsed="0"/>
+    <w:lsdException w:name="Dark List" w:semiHidden="0" w:uiPriority="70" w:unhideWhenUsed="0"/>
+    <w:lsdException w:name="Colorful Shading" w:semiHidden="0" w:uiPriority="71" w:unhideWhenUsed="0"/>
+    <w:lsdException w:name="Colorful List" w:semiHidden="0" w:uiPriority="72" w:unhideWhenUsed="0"/>
+    <w:lsdException w:name="Colorful Grid" w:semiHidden="0" w:uiPriority="73" w:unhideWhenUsed="0"/>
+    <w:lsdException w:name="Light Shading Accent 1" w:semiHidden="0" w:uiPriority="60" w:unhideWhenUsed="0"/>
+    <w:lsdException w:name="Light List Accent 1" w:semiHidden="0" w:uiPriority="61" w:unhideWhenUsed="0"/>
+    <w:lsdException w:name="Light Grid Accent 1" w:semiHidden="0" w:uiPriority="62" w:unhideWhenUsed="0"/>
+    <w:lsdException w:name="Medium Shading 1 Accent 1" w:semiHidden="0" w:uiPriority="63" w:unhideWhenUsed="0"/>
+    <w:lsdException w:name="Medium Shading 2 Accent 1" w:semiHidden="0" w:uiPriority="64" w:unhideWhenUsed="0"/>
+    <w:lsdException w:name="Medium List 1 Accent 1" w:semiHidden="0" w:uiPriority="65" w:unhideWhenUsed="0"/>
+    <w:lsdException w:name="Revision" w:unhideWhenUsed="0"/>
+    <w:lsdException w:name="List Paragraph" w:semiHidden="0" w:uiPriority="34" w:unhideWhenUsed="0" w:qFormat="1"/>
+    <w:lsdException w:name="Quote" w:semiHidden="0" w:uiPriority="29" w:unhideWhenUsed="0" w:qFormat="1"/>
+    <w:lsdException w:name="Intense Quote" w:semiHidden="0" w:uiPriority="30" w:unhideWhenUsed="0" w:qFormat="1"/>
+    <w:lsdException w:name="Medium List 2 Accent 1" w:semiHidden="0" w:uiPriority="66" w:unhideWhenUsed="0"/>
+    <w:lsdException w:name="Medium Grid 1 Accent 1" w:semiHidden="0" w:uiPriority="67" w:unhideWhenUsed="0"/>
+    <w:lsdException w:name="Medium Grid 2 Accent 1" w:semiHidden="0" w:uiPriority="68" w:unhideWhenUsed="0"/>
+    <w:lsdException w:name="Medium Grid 3 Accent 1" w:semiHidden="0" w:uiPriority="69" w:unhideWhenUsed="0"/>
+    <w:lsdException w:name="Dark List Accent 1" w:semiHidden="0" w:uiPriority="70" w:unhideWhenUsed="0"/>
+    <w:lsdException w:name="Colorful Shading Accent 1" w:semiHidden="0" w:uiPriority="71" w:unhideWhenUsed="0"/>
+    <w:lsdException w:name="Colorful List Accent 1" w:semiHidden="0" w:uiPriority="72" w:unhideWhenUsed="0"/>
+    <w:lsdException w:name="Colorful Grid Accent 1" w:semiHidden="0" w:uiPriority="73" w:unhideWhenUsed="0"/>
+    <w:lsdException w:name="Light Shading Accent 2" w:semiHidden="0" w:uiPriority="60" w:unhideWhenUsed="0"/>
+    <w:lsdException w:name="Light List Accent 2" w:semiHidden="0" w:uiPriority="61" w:unhideWhenUsed="0"/>
+    <w:lsdException w:name="Light Grid Accent 2" w:semiHidden="0" w:uiPriority="62" w:unhideWhenUsed="0"/>
+    <w:lsdException w:name="Medium Shading 1 Accent 2" w:semiHidden="0" w:uiPriority="63" w:unhideWhenUsed="0"/>
+    <w:lsdException w:name="Medium Shading 2 Accent 2" w:semiHidden="0" w:uiPriority="64" w:unhideWhenUsed="0"/>
+    <w:lsdException w:name="Medium List 1 Accent 2" w:semiHidden="0" w:uiPriority="65" w:unhideWhenUsed="0"/>
+    <w:lsdException w:name="Medium List 2 Accent 2" w:semiHidden="0" w:uiPriority="66" w:unhideWhenUsed="0"/>
+    <w:lsdException w:name="Medium Grid 1 Accent 2" w:semiHidden="0" w:uiPriority="67" w:unhideWhenUsed="0"/>
+    <w:lsdException w:name="Medium Grid 2 Accent 2" w:semiHidden="0" w:uiPriority="68" w:unhideWhenUsed="0"/>
+    <w:lsdException w:name="Medium Grid 3 Accent 2" w:semiHidden="0" w:uiPriority="69" w:unhideWhenUsed="0"/>
+    <w:lsdException w:name="Dark List Accent 2" w:semiHidden="0" w:uiPriority="70" w:unhideWhenUsed="0"/>
+    <w:lsdException w:name="Colorful Shading Accent 2" w:semiHidden="0" w:uiPriority="71" w:unhideWhenUsed="0"/>
+    <w:lsdException w:name="Colorful List Accent 2" w:semiHidden="0" w:uiPriority="72" w:unhideWhenUsed="0"/>
+    <w:lsdException w:name="Colorful Grid Accent 2" w:semiHidden="0" w:uiPriority="73" w:unhideWhenUsed="0"/>
+    <w:lsdException w:name="Light Shading Accent 3" w:semiHidden="0" w:uiPriority="60" w:unhideWhenUsed="0"/>
+    <w:lsdException w:name="Light List Accent 3" w:semiHidden="0" w:uiPriority="61" w:unhideWhenUsed="0"/>
+    <w:lsdException w:name="Light Grid Accent 3" w:semiHidden="0" w:uiPriority="62" w:unhideWhenUsed="0"/>
+    <w:lsdException w:name="Medium Shading 1 Accent 3" w:semiHidden="0" w:uiPriority="63" w:unhideWhenUsed="0"/>
+    <w:lsdException w:name="Medium Shading 2 Accent 3" w:semiHidden="0" w:uiPriority="64" w:unhideWhenUsed="0"/>
+    <w:lsdException w:name="Medium List 1 Accent 3" w:semiHidden="0" w:uiPriority="65" w:unhideWhenUsed="0"/>
+    <w:lsdException w:name="Medium List 2 Accent 3" w:semiHidden="0" w:uiPriority="66" w:unhideWhenUsed="0"/>
+    <w:lsdException w:name="Medium Grid 1 Accent 3" w:semiHidden="0" w:uiPriority="67" w:unhideWhenUsed="0"/>
+    <w:lsdException w:name="Medium Grid 2 Accent 3" w:semiHidden="0" w:uiPriority="68" w:unhideWhenUsed="0"/>
+    <w:lsdException w:name="Medium Grid 3 Accent 3" w:semiHidden="0" w:uiPriority="69" w:unhideWhenUsed="0"/>
+    <w:lsdException w:name="Dark List Accent 3" w:semiHidden="0" w:uiPriority="70" w:unhideWhenUsed="0"/>
+    <w:lsdException w:name="Colorful Shading Accent 3" w:semiHidden="0" w:uiPriority="71" w:unhideWhenUsed="0"/>
+    <w:lsdException w:name="Colorful List Accent 3" w:semiHidden="0" w:uiPriority="72" w:unhideWhenUsed="0"/>
+    <w:lsdException w:name="Colorful Grid Accent 3" w:semiHidden="0" w:uiPriority="73" w:unhideWhenUsed="0"/>
+    <w:lsdException w:name="Light Shading Accent 4" w:semiHidden="0" w:uiPriority="60" w:unhideWhenUsed="0"/>
+    <w:lsdException w:name="Light List Accent 4" w:semiHidden="0" w:uiPriority="61" w:unhideWhenUsed="0"/>
+    <w:lsdException w:name="Light Grid Accent 4" w:semiHidden="0" w:uiPriority="62" w:unhideWhenUsed="0"/>
+    <w:lsdException w:name="Medium Shading 1 Accent 4" w:semiHidden="0" w:uiPriority="63" w:unhideWhenUsed="0"/>
+    <w:lsdException w:name="Medium Shading 2 Accent 4" w:semiHidden="0" w:uiPriority="64" w:unhideWhenUsed="0"/>
+    <w:lsdException w:name="Medium List 1 Accent 4" w:semiHidden="0" w:uiPriority="65" w:unhideWhenUsed="0"/>
+    <w:lsdException w:name="Medium List 2 Accent 4" w:semiHidden="0" w:uiPriority="66" w:unhideWhenUsed="0"/>
+    <w:lsdException w:name="Medium Grid 1 Accent 4" w:semiHidden="0" w:uiPriority="67" w:unhideWhenUsed="0"/>
+    <w:lsdException w:name="Medium Grid 2 Accent 4" w:semiHidden="0" w:uiPriority="68" w:unhideWhenUsed="0"/>
+    <w:lsdException w:name="Medium Grid 3 Accent 4" w:semiHidden="0" w:uiPriority="69" w:unhideWhenUsed="0"/>
+    <w:lsdException w:name="Dark List Accent 4" w:semiHidden="0" w:uiPriority="70" w:unhideWhenUsed="0"/>
+    <w:lsdException w:name="Colorful Shading Accent 4" w:semiHidden="0" w:uiPriority="71" w:unhideWhenUsed="0"/>
+    <w:lsdException w:name="Colorful List Accent 4" w:semiHidden="0" w:uiPriority="72" w:unhideWhenUsed="0"/>
+    <w:lsdException w:name="Colorful Grid Accent 4" w:semiHidden="0" w:uiPriority="73" w:unhideWhenUsed="0"/>
+    <w:lsdException w:name="Light Shading Accent 5" w:semiHidden="0" w:uiPriority="60" w:unhideWhenUsed="0"/>
+    <w:lsdException w:name="Light List Accent 5" w:semiHidden="0" w:uiPriority="61" w:unhideWhenUsed="0"/>
+    <w:lsdException w:name="Light Grid Accent 5" w:semiHidden="0" w:uiPriority="62" w:unhideWhenUsed="0"/>
+    <w:lsdException w:name="Medium Shading 1 Accent 5" w:semiHidden="0" w:uiPriority="63" w:unhideWhenUsed="0"/>
+    <w:lsdException w:name="Medium Shading 2 Accent 5" w:semiHidden="0" w:uiPriority="64" w:unhideWhenUsed="0"/>
+    <w:lsdException w:name="Medium List 1 Accent 5" w:semiHidden="0" w:uiPriority="65" w:unhideWhenUsed="0"/>
+    <w:lsdException w:name="Medium List 2 Accent 5" w:semiHidden="0" w:uiPriority="66" w:unhideWhenUsed="0"/>
+    <w:lsdException w:name="Medium Grid 1 Accent 5" w:semiHidden="0" w:uiPriority="67" w:unhideWhenUsed="0"/>
+    <w:lsdException w:name="Medium Grid 2 Accent 5" w:semiHidden="0" w:uiPriority="68" w:unhideWhenUsed="0"/>
+    <w:lsdException w:name="Medium Grid 3 Accent 5" w:semiHidden="0" w:uiPriority="69" w:unhideWhenUsed="0"/>
+    <w:lsdException w:name="Dark List Accent 5" w:semiHidden="0" w:uiPriority="70" w:unhideWhenUsed="0"/>
+    <w:lsdException w:name="Colorful Shading Accent 5" w:semiHidden="0" w:uiPriority="71" w:unhideWhenUsed="0"/>
+    <w:lsdException w:name="Colorful List Accent 5" w:semiHidden="0" w:uiPriority="72" w:unhideWhenUsed="0"/>
+    <w:lsdException w:name="Colorful Grid Accent 5" w:semiHidden="0" w:uiPriority="73" w:unhideWhenUsed="0"/>
+    <w:lsdException w:name="Light Shading Accent 6" w:semiHidden="0" w:uiPriority="60" w:unhideWhenUsed="0"/>
+    <w:lsdException w:name="Light List Accent 6" w:semiHidden="0" w:uiPriority="61" w:unhideWhenUsed="0"/>
+    <w:lsdException w:name="Light Grid Accent 6" w:semiHidden="0" w:uiPriority="62" w:unhideWhenUsed="0"/>
+    <w:lsdException w:name="Medium Shading 1 Accent 6" w:semiHidden="0" w:uiPriority="63" w:unhideWhenUsed="0"/>
+    <w:lsdException w:name="Medium Shading 2 Accent 6" w:semiHidden="0" w:uiPriority="64" w:unhideWhenUsed="0"/>
+    <w:lsdException w:name="Medium List 1 Accent 6" w:semiHidden="0" w:uiPriority="65" w:unhideWhenUsed="0"/>
+    <w:lsdException w:name="Medium List 2 Accent 6" w:semiHidden="0" w:uiPriority="66" w:unhideWhenUsed="0"/>
+    <w:lsdException w:name="Medium Grid 1 Accent 6" w:semiHidden="0" w:uiPriority="67" w:unhideWhenUsed="0"/>
+    <w:lsdException w:name="Medium Grid 2 Accent 6" w:semiHidden="0" w:uiPriority="68" w:unhideWhenUsed="0"/>
+    <w:lsdException w:name="Medium Grid 3 Accent 6" w:semiHidden="0" w:uiPriority="69" w:unhideWhenUsed="0"/>
+    <w:lsdException w:name="Dark List Accent 6" w:semiHidden="0" w:uiPriority="70" w:unhideWhenUsed="0"/>
+    <w:lsdException w:name="Colorful Shading Accent 6" w:semiHidden="0" w:uiPriority="71" w:unhideWhenUsed="0"/>
+    <w:lsdException w:name="Colorful List Accent 6" w:semiHidden="0" w:uiPriority="72" w:unhideWhenUsed="0"/>
+    <w:lsdException w:name="Colorful Grid Accent 6" w:semiHidden="0" w:uiPriority="73" w:unhideWhenUsed="0"/>
+    <w:lsdException w:name="Subtle Emphasis" w:semiHidden="0" w:uiPriority="19" w:unhideWhenUsed="0" w:qFormat="1"/>
+    <w:lsdException w:name="Intense Emphasis" w:semiHidden="0" w:uiPriority="21" w:unhideWhenUsed="0" w:qFormat="1"/>
+    <w:lsdException w:name="Subtle Reference" w:semiHidden="0" w:uiPriority="31" w:unhideWhenUsed="0" w:qFormat="1"/>
+    <w:lsdException w:name="Intense Reference" w:semiHidden="0" w:uiPriority="32" w:unhideWhenUsed="0" w:qFormat="1"/>
+    <w:lsdException w:name="Book Title" w:semiHidden="0" w:uiPriority="33" w:unhideWhenUsed="0" w:qFormat="1"/>
+    <w:lsdException w:name="Bibliography" w:uiPriority="37"/>
+    <w:lsdException w:name="TOC Heading" w:uiPriority="39" w:qFormat="1"/>
+  </w:latentStyles>
+  <w:style w:type="paragraph" w:default="1" w:styleId="Normal">
+    <w:name w:val="Normal"/>
+    <w:qFormat/>
+  </w:style>
+  <w:style w:type="character" w:default="1" w:styleId="DefaultParagraphFont">
+    <w:name w:val="Default Paragraph Font"/>
+    <w:uiPriority w:val="1"/>
+    <w:semiHidden/>
+    <w:unhideWhenUsed/>
+  </w:style>
+  <w:style w:type="table" w:default="1" w:styleId="TableNormal">
+    <w:name w:val="Normal Table"/>
+    <w:uiPriority w:val="99"/>
+    <w:semiHidden/>
+    <w:unhideWhenUsed/>
+    <w:tblPr>
+      <w:tblInd w:w="0" w:type="dxa"/>
+      <w:tblCellMar>
+        <w:top w:w="0" w:type="dxa"/>
+        <w:left w:w="108" w:type="dxa"/>
+        <w:bottom w:w="0" w:type="dxa"/>
+        <w:right w:w="108" w:type="dxa"/>
+      </w:tblCellMar>
+    </w:tblPr>
+  </w:style>
+  <w:style w:type="numbering" w:default="1" w:styleId="NoList">
+    <w:name w:val="No List"/>
+    <w:uiPriority w:val="99"/>
+    <w:semiHidden/>
+    <w:unhideWhenUsed/>
+  </w:style>
+</w:styles>
+</file>
+
+<file path=word/stylesWithEffects.xml><?xml version="1.0" encoding="utf-8"?>
+<w:styles xmlns:wpc="http://schemas.microsoft.com/office/word/2010/wordprocessingCanvas" xmlns:mc="http://schemas.openxmlformats.org/markup-compatibility/2006" xmlns:o="urn:schemas-microsoft-com:office:office" xmlns:r="http://schemas.openxmlformats.org/officeDocument/2006/relationships" xmlns:m="http://schemas.openxmlformats.org/officeDocument/2006/math" xmlns:v="urn:schemas-microsoft-com:vml" xmlns:wp14="http://schemas.microsoft.com/office/word/2010/wordprocessingDrawing" xmlns:wp="http://schemas.openxmlformats.org/drawingml/2006/wordprocessingDrawing" xmlns:w10="urn:schemas-microsoft-com:office:word" xmlns:w="http://schemas.openxmlformats.org/wordprocessingml/2006/main" xmlns:w14="http://schemas.microsoft.com/office/word/2010/wordml" xmlns:wpg="http://schemas.microsoft.com/office/word/2010/wordprocessingGroup" xmlns:wpi="http://schemas.microsoft.com/office/word/2010/wordprocessingInk" xmlns:wne="http://schemas.microsoft.com/office/word/2006/wordml" xmlns:wps="http://schemas.microsoft.com/office/word/2010/wordprocessingShape" mc:Ignorable="w14 wp14">
+  <w:docDefaults>
+    <w:rPrDefault>
+      <w:rPr>
+        <w:rFonts w:asciiTheme="minorHAnsi" w:eastAsiaTheme="minorHAnsi" w:hAnsiTheme="minorHAnsi" w:cstheme="minorBidi"/>
+        <w:sz w:val="22"/>
+        <w:szCs w:val="22"/>
+        <w:lang w:val="en-GB" w:eastAsia="en-US" w:bidi="ar-SA"/>
+      </w:rPr>
+    </w:rPrDefault>
+    <w:pPrDefault>
+      <w:pPr>
+        <w:spacing w:after="160" w:line="259" w:lineRule="auto"/>
+      </w:pPr>
+    </w:pPrDefault>
+  </w:docDefaults>
+  <w:latentStyles w:defLockedState="0" w:defUIPriority="99" w:defSemiHidden="1" w:defUnhideWhenUsed="1" w:defQFormat="0" w:count="267">
+    <w:lsdException w:name="Normal" w:semiHidden="0" w:uiPriority="0" w:unhideWhenUsed="0" w:qFormat="1"/>
+    <w:lsdException w:name="heading 1" w:semiHidden="0" w:uiPriority="9" w:unhideWhenUsed="0" w:qFormat="1"/>
+    <w:lsdException w:name="heading 2" w:uiPriority="9" w:qFormat="1"/>
+    <w:lsdException w:name="heading 3" w:uiPriority="9" w:qFormat="1"/>
+    <w:lsdException w:name="heading 4" w:uiPriority="9" w:qFormat="1"/>
+    <w:lsdException w:name="heading 5" w:uiPriority="9" w:qFormat="1"/>
+    <w:lsdException w:name="heading 6" w:uiPriority="9" w:qFormat="1"/>
+    <w:lsdException w:name="heading 7" w:uiPriority="9" w:qFormat="1"/>
+    <w:lsdException w:name="heading 8" w:uiPriority="9" w:qFormat="1"/>
+    <w:lsdException w:name="heading 9" w:uiPriority="9" w:qFormat="1"/>
+    <w:lsdException w:name="toc 1" w:uiPriority="39"/>
+    <w:lsdException w:name="toc 2" w:uiPriority="39"/>
+    <w:lsdException w:name="toc 3" w:uiPriority="39"/>
+    <w:lsdException w:name="toc 4" w:uiPriority="39"/>
+    <w:lsdException w:name="toc 5" w:uiPriority="39"/>
+    <w:lsdException w:name="toc 6" w:uiPriority="39"/>
+    <w:lsdException w:name="toc 7" w:uiPriority="39"/>
+    <w:lsdException w:name="toc 8" w:uiPriority="39"/>
+    <w:lsdException w:name="toc 9" w:uiPriority="39"/>
+    <w:lsdException w:name="caption" w:uiPriority="35" w:qFormat="1"/>
+    <w:lsdException w:name="Title" w:semiHidden="0" w:uiPriority="10" w:unhideWhenUsed="0" w:qFormat="1"/>
+    <w:lsdException w:name="Default Paragraph Font" w:uiPriority="1"/>
+    <w:lsdException w:name="Subtitle" w:semiHidden="0" w:uiPriority="11" w:unhideWhenUsed="0" w:qFormat="1"/>
+    <w:lsdException w:name="Strong" w:semiHidden="0" w:uiPriority="22" w:unhideWhenUsed="0" w:qFormat="1"/>
+    <w:lsdException w:name="Emphasis" w:semiHidden="0" w:uiPriority="20" w:unhideWhenUsed="0" w:qFormat="1"/>
+    <w:lsdException w:name="Table Grid" w:semiHidden="0" w:uiPriority="39" w:unhideWhenUsed="0"/>
+    <w:lsdException w:name="Placeholder Text" w:unhideWhenUsed="0"/>
+    <w:lsdException w:name="No Spacing" w:semiHidden="0" w:uiPriority="1" w:unhideWhenUsed="0" w:qFormat="1"/>
+    <w:lsdException w:name="Light Shading" w:semiHidden="0" w:uiPriority="60" w:unhideWhenUsed="0"/>
+    <w:lsdException w:name="Light List" w:semiHidden="0" w:uiPriority="61" w:unhideWhenUsed="0"/>
+    <w:lsdException w:name="Light Grid" w:semiHidden="0" w:uiPriority="62" w:unhideWhenUsed="0"/>
+    <w:lsdException w:name="Medium Shading 1" w:semiHidden="0" w:uiPriority="63" w:unhideWhenUsed="0"/>
+    <w:lsdException w:name="Medium Shading 2" w:semiHidden="0" w:uiPriority="64" w:unhideWhenUsed="0"/>
+    <w:lsdException w:name="Medium List 1" w:semiHidden="0" w:uiPriority="65" w:unhideWhenUsed="0"/>
+    <w:lsdException w:name="Medium List 2" w:semiHidden="0" w:uiPriority="66" w:unhideWhenUsed="0"/>
+    <w:lsdException w:name="Medium Grid 1" w:semiHidden="0" w:uiPriority="67" w:unhideWhenUsed="0"/>
+    <w:lsdException w:name="Medium Grid 2" w:semiHidden="0" w:uiPriority="68" w:unhideWhenUsed="0"/>
+    <w:lsdException w:name="Medium Grid 3" w:semiHidden="0" w:uiPriority="69" w:unhideWhenUsed="0"/>
+    <w:lsdException w:name="Dark List" w:semiHidden="0" w:uiPriority="70" w:unhideWhenUsed="0"/>
+    <w:lsdException w:name="Colorful Shading" w:semiHidden="0" w:uiPriority="71" w:unhideWhenUsed="0"/>
+    <w:lsdException w:name="Colorful List" w:semiHidden="0" w:uiPriority="72" w:unhideWhenUsed="0"/>
+    <w:lsdException w:name="Colorful Grid" w:semiHidden="0" w:uiPriority="73" w:unhideWhenUsed="0"/>
+    <w:lsdException w:name="Light Shading Accent 1" w:semiHidden="0" w:uiPriority="60" w:unhideWhenUsed="0"/>
+    <w:lsdException w:name="Light List Accent 1" w:semiHidden="0" w:uiPriority="61" w:unhideWhenUsed="0"/>
+    <w:lsdException w:name="Light Grid Accent 1" w:semiHidden="0" w:uiPriority="62" w:unhideWhenUsed="0"/>
+    <w:lsdException w:name="Medium Shading 1 Accent 1" w:semiHidden="0" w:uiPriority="63" w:unhideWhenUsed="0"/>
+    <w:lsdException w:name="Medium Shading 2 Accent 1" w:semiHidden="0" w:uiPriority="64" w:unhideWhenUsed="0"/>
+    <w:lsdException w:name="Medium List 1 Accent 1" w:semiHidden="0" w:uiPriority="65" w:unhideWhenUsed="0"/>
+    <w:lsdException w:name="Revision" w:unhideWhenUsed="0"/>
+    <w:lsdException w:name="List Paragraph" w:semiHidden="0" w:uiPriority="34" w:unhideWhenUsed="0" w:qFormat="1"/>
+    <w:lsdException w:name="Quote" w:semiHidden="0" w:uiPriority="29" w:unhideWhenUsed="0" w:qFormat="1"/>
+    <w:lsdException w:name="Intense Quote" w:semiHidden="0" w:uiPriority="30" w:unhideWhenUsed="0" w:qFormat="1"/>
+    <w:lsdException w:name="Medium List 2 Accent 1" w:semiHidden="0" w:uiPriority="66" w:unhideWhenUsed="0"/>
+    <w:lsdException w:name="Medium Grid 1 Accent 1" w:semiHidden="0" w:uiPriority="67" w:unhideWhenUsed="0"/>
+    <w:lsdException w:name="Medium Grid 2 Accent 1" w:semiHidden="0" w:uiPriority="68" w:unhideWhenUsed="0"/>
+    <w:lsdException w:name="Medium Grid 3 Accent 1" w:semiHidden="0" w:uiPriority="69" w:unhideWhenUsed="0"/>
+    <w:lsdException w:name="Dark List Accent 1" w:semiHidden="0" w:uiPriority="70" w:unhideWhenUsed="0"/>
+    <w:lsdException w:name="Colorful Shading Accent 1" w:semiHidden="0" w:uiPriority="71" w:unhideWhenUsed="0"/>
+    <w:lsdException w:name="Colorful List Accent 1" w:semiHidden="0" w:uiPriority="72" w:unhideWhenUsed="0"/>
+    <w:lsdException w:name="Colorful Grid Accent 1" w:semiHidden="0" w:uiPriority="73" w:unhideWhenUsed="0"/>
+    <w:lsdException w:name="Light Shading Accent 2" w:semiHidden="0" w:uiPriority="60" w:unhideWhenUsed="0"/>
+    <w:lsdException w:name="Light List Accent 2" w:semiHidden="0" w:uiPriority="61" w:unhideWhenUsed="0"/>
+    <w:lsdException w:name="Light Grid Accent 2" w:semiHidden="0" w:uiPriority="62" w:unhideWhenUsed="0"/>
+    <w:lsdException w:name="Medium Shading 1 Accent 2" w:semiHidden="0" w:uiPriority="63" w:unhideWhenUsed="0"/>
+    <w:lsdException w:name="Medium Shading 2 Accent 2" w:semiHidden="0" w:uiPriority="64" w:unhideWhenUsed="0"/>
+    <w:lsdException w:name="Medium List 1 Accent 2" w:semiHidden="0" w:uiPriority="65" w:unhideWhenUsed="0"/>
+    <w:lsdException w:name="Medium List 2 Accent 2" w:semiHidden="0" w:uiPriority="66" w:unhideWhenUsed="0"/>
+    <w:lsdException w:name="Medium Grid 1 Accent 2" w:semiHidden="0" w:uiPriority="67" w:unhideWhenUsed="0"/>
+    <w:lsdException w:name="Medium Grid 2 Accent 2" w:semiHidden="0" w:uiPriority="68" w:unhideWhenUsed="0"/>
+    <w:lsdException w:name="Medium Grid 3 Accent 2" w:semiHidden="0" w:uiPriority="69" w:unhideWhenUsed="0"/>
+    <w:lsdException w:name="Dark List Accent 2" w:semiHidden="0" w:uiPriority="70" w:unhideWhenUsed="0"/>
+    <w:lsdException w:name="Colorful Shading Accent 2" w:semiHidden="0" w:uiPriority="71" w:unhideWhenUsed="0"/>
+    <w:lsdException w:name="Colorful List Accent 2" w:semiHidden="0" w:uiPriority="72" w:unhideWhenUsed="0"/>
+    <w:lsdException w:name="Colorful Grid Accent 2" w:semiHidden="0" w:uiPriority="73" w:unhideWhenUsed="0"/>
+    <w:lsdException w:name="Light Shading Accent 3" w:semiHidden="0" w:uiPriority="60" w:unhideWhenUsed="0"/>
+    <w:lsdException w:name="Light List Accent 3" w:semiHidden="0" w:uiPriority="61" w:unhideWhenUsed="0"/>
+    <w:lsdException w:name="Light Grid Accent 3" w:semiHidden="0" w:uiPriority="62" w:unhideWhenUsed="0"/>
+    <w:lsdException w:name="Medium Shading 1 Accent 3" w:semiHidden="0" w:uiPriority="63" w:unhideWhenUsed="0"/>
+    <w:lsdException w:name="Medium Shading 2 Accent 3" w:semiHidden="0" w:uiPriority="64" w:unhideWhenUsed="0"/>
+    <w:lsdException w:name="Medium List 1 Accent 3" w:semiHidden="0" w:uiPriority="65" w:unhideWhenUsed="0"/>
+    <w:lsdException w:name="Medium List 2 Accent 3" w:semiHidden="0" w:uiPriority="66" w:unhideWhenUsed="0"/>
+    <w:lsdException w:name="Medium Grid 1 Accent 3" w:semiHidden="0" w:uiPriority="67" w:unhideWhenUsed="0"/>
+    <w:lsdException w:name="Medium Grid 2 Accent 3" w:semiHidden="0" w:uiPriority="68" w:unhideWhenUsed="0"/>
+    <w:lsdException w:name="Medium Grid 3 Accent 3" w:semiHidden="0" w:uiPriority="69" w:unhideWhenUsed="0"/>
+    <w:lsdException w:name="Dark List Accent 3" w:semiHidden="0" w:uiPriority="70" w:unhideWhenUsed="0"/>
+    <w:lsdException w:name="Colorful Shading Accent 3" w:semiHidden="0" w:uiPriority="71" w:unhideWhenUsed="0"/>
+    <w:lsdException w:name="Colorful List Accent 3" w:semiHidden="0" w:uiPriority="72" w:unhideWhenUsed="0"/>
+    <w:lsdException w:name="Colorful Grid Accent 3" w:semiHidden="0" w:uiPriority="73" w:unhideWhenUsed="0"/>
+    <w:lsdException w:name="Light Shading Accent 4" w:semiHidden="0" w:uiPriority="60" w:unhideWhenUsed="0"/>
+    <w:lsdException w:name="Light List Accent 4" w:semiHidden="0" w:uiPriority="61" w:unhideWhenUsed="0"/>
+    <w:lsdException w:name="Light Grid Accent 4" w:semiHidden="0" w:uiPriority="62" w:unhideWhenUsed="0"/>
+    <w:lsdException w:name="Medium Shading 1 Accent 4" w:semiHidden="0" w:uiPriority="63" w:unhideWhenUsed="0"/>
+    <w:lsdException w:name="Medium Shading 2 Accent 4" w:semiHidden="0" w:uiPriority="64" w:unhideWhenUsed="0"/>
+    <w:lsdException w:name="Medium List 1 Accent 4" w:semiHidden="0" w:uiPriority="65" w:unhideWhenUsed="0"/>
+    <w:lsdException w:name="Medium List 2 Accent 4" w:semiHidden="0" w:uiPriority="66" w:unhideWhenUsed="0"/>
+    <w:lsdException w:name="Medium Grid 1 Accent 4" w:semiHidden="0" w:uiPriority="67" w:unhideWhenUsed="0"/>
+    <w:lsdException w:name="Medium Grid 2 Accent 4" w:semiHidden="0" w:uiPriority="68" w:unhideWhenUsed="0"/>
+    <w:lsdException w:name="Medium Grid 3 Accent 4" w:semiHidden="0" w:uiPriority="69" w:unhideWhenUsed="0"/>
+    <w:lsdException w:name="Dark List Accent 4" w:semiHidden="0" w:uiPriority="70" w:unhideWhenUsed="0"/>
+    <w:lsdException w:name="Colorful Shading Accent 4" w:semiHidden="0" w:uiPriority="71" w:unhideWhenUsed="0"/>
+    <w:lsdException w:name="Colorful List Accent 4" w:semiHidden="0" w:uiPriority="72" w:unhideWhenUsed="0"/>
+    <w:lsdException w:name="Colorful Grid Accent 4" w:semiHidden="0" w:uiPriority="73" w:unhideWhenUsed="0"/>
+    <w:lsdException w:name="Light Shading Accent 5" w:semiHidden="0" w:uiPriority="60" w:unhideWhenUsed="0"/>
+    <w:lsdException w:name="Light List Accent 5" w:semiHidden="0" w:uiPriority="61" w:unhideWhenUsed="0"/>
+    <w:lsdException w:name="Light Grid Accent 5" w:semiHidden="0" w:uiPriority="62" w:unhideWhenUsed="0"/>
+    <w:lsdException w:name="Medium Shading 1 Accent 5" w:semiHidden="0" w:uiPriority="63" w:unhideWhenUsed="0"/>
+    <w:lsdException w:name="Medium Shading 2 Accent 5" w:semiHidden="0" w:uiPriority="64" w:unhideWhenUsed="0"/>
+    <w:lsdException w:name="Medium List 1 Accent 5" w:semiHidden="0" w:uiPriority="65" w:unhideWhenUsed="0"/>
+    <w:lsdException w:name="Medium List 2 Accent 5" w:semiHidden="0" w:uiPriority="66" w:unhideWhenUsed="0"/>
+    <w:lsdException w:name="Medium Grid 1 Accent 5" w:semiHidden="0" w:uiPriority="67" w:unhideWhenUsed="0"/>
+    <w:lsdException w:name="Medium Grid 2 Accent 5" w:semiHidden="0" w:uiPriority="68" w:unhideWhenUsed="0"/>
+    <w:lsdException w:name="Medium Grid 3 Accent 5" w:semiHidden="0" w:uiPriority="69" w:unhideWhenUsed="0"/>
+    <w:lsdException w:name="Dark List Accent 5" w:semiHidden="0" w:uiPriority="70" w:unhideWhenUsed="0"/>
+    <w:lsdException w:name="Colorful Shading Accent 5" w:semiHidden="0" w:uiPriority="71" w:unhideWhenUsed="0"/>
+    <w:lsdException w:name="Colorful List Accent 5" w:semiHidden="0" w:uiPriority="72" w:unhideWhenUsed="0"/>
+    <w:lsdException w:name="Colorful Grid Accent 5" w:semiHidden="0" w:uiPriority="73" w:unhideWhenUsed="0"/>
+    <w:lsdException w:name="Light Shading Accent 6" w:semiHidden="0" w:uiPriority="60" w:unhideWhenUsed="0"/>
+    <w:lsdException w:name="Light List Accent 6" w:semiHidden="0" w:uiPriority="61" w:unhideWhenUsed="0"/>
+    <w:lsdException w:name="Light Grid Accent 6" w:semiHidden="0" w:uiPriority="62" w:unhideWhenUsed="0"/>
+    <w:lsdException w:name="Medium Shading 1 Accent 6" w:semiHidden="0" w:uiPriority="63" w:unhideWhenUsed="0"/>
+    <w:lsdException w:name="Medium Shading 2 Accent 6" w:semiHidden="0" w:uiPriority="64" w:unhideWhenUsed="0"/>
+    <w:lsdException w:name="Medium List 1 Accent 6" w:semiHidden="0" w:uiPriority="65" w:unhideWhenUsed="0"/>
+    <w:lsdException w:name="Medium List 2 Accent 6" w:semiHidden="0" w:uiPriority="66" w:unhideWhenUsed="0"/>
+    <w:lsdException w:name="Medium Grid 1 Accent 6" w:semiHidden="0" w:uiPriority="67" w:unhideWhenUsed="0"/>
+    <w:lsdException w:name="Medium Grid 2 Accent 6" w:semiHidden="0" w:uiPriority="68" w:unhideWhenUsed="0"/>
+    <w:lsdException w:name="Medium Grid 3 Accent 6" w:semiHidden="0" w:uiPriority="69" w:unhideWhenUsed="0"/>
+    <w:lsdException w:name="Dark List Accent 6" w:semiHidden="0" w:uiPriority="70" w:unhideWhenUsed="0"/>
+    <w:lsdException w:name="Colorful Shading Accent 6" w:semiHidden="0" w:uiPriority="71" w:unhideWhenUsed="0"/>
+    <w:lsdException w:name="Colorful List Accent 6" w:semiHidden="0" w:uiPriority="72" w:unhideWhenUsed="0"/>
+    <w:lsdException w:name="Colorful Grid Accent 6" w:semiHidden="0" w:uiPriority="73" w:unhideWhenUsed="0"/>
+    <w:lsdException w:name="Subtle Emphasis" w:semiHidden="0" w:uiPriority="19" w:unhideWhenUsed="0" w:qFormat="1"/>
+    <w:lsdException w:name="Intense Emphasis" w:semiHidden="0" w:uiPriority="21" w:unhideWhenUsed="0" w:qFormat="1"/>
+    <w:lsdException w:name="Subtle Reference" w:semiHidden="0" w:uiPriority="31" w:unhideWhenUsed="0" w:qFormat="1"/>
+    <w:lsdException w:name="Intense Reference" w:semiHidden="0" w:uiPriority="32" w:unhideWhenUsed="0" w:qFormat="1"/>
+    <w:lsdException w:name="Book Title" w:semiHidden="0" w:uiPriority="33" w:unhideWhenUsed="0" w:qFormat="1"/>
+    <w:lsdException w:name="Bibliography" w:uiPriority="37"/>
+    <w:lsdException w:name="TOC Heading" w:uiPriority="39" w:qFormat="1"/>
   </w:latentStyles>
   <w:style w:type="paragraph" w:default="1" w:styleId="Normal">
     <w:name w:val="Normal"/>
@@ -804,7 +835,7 @@
   <a:extraClrSchemeLst/>
   <a:extLst>
     <a:ext uri="{05A4C25C-085E-4340-85A3-A5531E510DB2}">
-      <thm15:themeFamily xmlns:thm15="http://schemas.microsoft.com/office/thememl/2012/main" name="Office Theme" id="{62F939B6-93AF-4DB8-9C6B-D6C7DFDC589F}" vid="{4A3C46E8-61CC-4603-A589-7422A47A8E4A}"/>
+      <thm15:themeFamily xmlns:thm15="http://schemas.microsoft.com/office/thememl/2012/main" xmlns="" name="Office Theme" id="{62F939B6-93AF-4DB8-9C6B-D6C7DFDC589F}" vid="{4A3C46E8-61CC-4603-A589-7422A47A8E4A}"/>
     </a:ext>
   </a:extLst>
 </a:theme>
